--- a/deliverables/Requirements.docx
+++ b/deliverables/Requirements.docx
@@ -58,6 +58,51 @@
     </w:p>
     <w:p>
       <w:pPr>
+        <w:pStyle w:val="PlainText"/>
+        <w:spacing w:line="264" w:lineRule="auto"/>
+        <w:ind w:left="720"/>
+        <w:jc w:val="both"/>
+        <w:rPr>
+          <w:rFonts w:ascii="Times New Roman" w:eastAsia="Times New Roman" w:hAnsi="Times New Roman"/>
+          <w:color w:val="000000"/>
+          <w:sz w:val="24"/>
+          <w:szCs w:val="24"/>
+        </w:rPr>
+      </w:pPr>
+      <w:r>
+        <w:rPr>
+          <w:rFonts w:ascii="Times New Roman" w:eastAsia="Times New Roman" w:hAnsi="Times New Roman"/>
+          <w:color w:val="000000"/>
+          <w:sz w:val="24"/>
+          <w:szCs w:val="24"/>
+        </w:rPr>
+        <w:t>Purpose is to design an embedded system that can fit in an enclosure.</w:t>
+      </w:r>
+      <w:r>
+        <w:rPr>
+          <w:rFonts w:ascii="Times New Roman" w:eastAsia="Times New Roman" w:hAnsi="Times New Roman"/>
+          <w:color w:val="000000"/>
+          <w:sz w:val="24"/>
+          <w:szCs w:val="24"/>
+        </w:rPr>
+        <w:t xml:space="preserve"> Test interactions of multiple HW and software modules</w:t>
+      </w:r>
+    </w:p>
+    <w:p>
+      <w:pPr>
+        <w:pStyle w:val="ListParagraph"/>
+        <w:tabs>
+          <w:tab w:val="left" w:pos="270"/>
+        </w:tabs>
+        <w:ind w:left="1440"/>
+        <w:rPr>
+          <w:rFonts w:ascii="Calibri" w:eastAsia="Calibri" w:hAnsi="Calibri" w:cs="Calibri"/>
+          <w:color w:val="000000" w:themeColor="text1"/>
+        </w:rPr>
+      </w:pPr>
+    </w:p>
+    <w:p>
+      <w:pPr>
         <w:pStyle w:val="ListParagraph"/>
         <w:numPr>
           <w:ilvl w:val="1"/>
@@ -82,6 +127,26 @@
     <w:p>
       <w:pPr>
         <w:pStyle w:val="ListParagraph"/>
+        <w:tabs>
+          <w:tab w:val="left" w:pos="270"/>
+        </w:tabs>
+        <w:ind w:left="1440"/>
+        <w:rPr>
+          <w:rFonts w:ascii="Calibri" w:eastAsia="Calibri" w:hAnsi="Calibri" w:cs="Calibri"/>
+          <w:color w:val="000000" w:themeColor="text1"/>
+        </w:rPr>
+      </w:pPr>
+      <w:r>
+        <w:rPr>
+          <w:rFonts w:ascii="Calibri" w:eastAsia="Calibri" w:hAnsi="Calibri" w:cs="Calibri"/>
+          <w:color w:val="000000" w:themeColor="text1"/>
+        </w:rPr>
+        <w:t xml:space="preserve">Will connect to another board to pass messages using TCP sockets with the ESP2866 </w:t>
+      </w:r>
+    </w:p>
+    <w:p>
+      <w:pPr>
+        <w:pStyle w:val="ListParagraph"/>
         <w:numPr>
           <w:ilvl w:val="1"/>
           <w:numId w:val="1"/>
@@ -116,6 +181,49 @@
     <w:p>
       <w:pPr>
         <w:pStyle w:val="ListParagraph"/>
+        <w:ind w:left="1440"/>
+        <w:rPr>
+          <w:rFonts w:ascii="Calibri" w:eastAsia="Calibri" w:hAnsi="Calibri" w:cs="Calibri"/>
+          <w:color w:val="000000" w:themeColor="text1"/>
+        </w:rPr>
+      </w:pPr>
+      <w:proofErr w:type="spellStart"/>
+      <w:r>
+        <w:rPr>
+          <w:rFonts w:ascii="Calibri" w:eastAsia="Calibri" w:hAnsi="Calibri" w:cs="Calibri"/>
+          <w:color w:val="000000" w:themeColor="text1"/>
+        </w:rPr>
+        <w:t>Tpod</w:t>
+      </w:r>
+      <w:proofErr w:type="spellEnd"/>
+      <w:r>
+        <w:rPr>
+          <w:rFonts w:ascii="Calibri" w:eastAsia="Calibri" w:hAnsi="Calibri" w:cs="Calibri"/>
+          <w:color w:val="000000" w:themeColor="text1"/>
+        </w:rPr>
+        <w:t xml:space="preserve"> – name of the embedded systems device</w:t>
+      </w:r>
+    </w:p>
+    <w:p>
+      <w:pPr>
+        <w:pStyle w:val="ListParagraph"/>
+        <w:ind w:left="1440"/>
+        <w:rPr>
+          <w:rFonts w:ascii="Calibri" w:eastAsia="Calibri" w:hAnsi="Calibri" w:cs="Calibri"/>
+          <w:color w:val="000000" w:themeColor="text1"/>
+        </w:rPr>
+      </w:pPr>
+      <w:r>
+        <w:rPr>
+          <w:rFonts w:ascii="Calibri" w:eastAsia="Calibri" w:hAnsi="Calibri" w:cs="Calibri"/>
+          <w:color w:val="000000" w:themeColor="text1"/>
+        </w:rPr>
+        <w:t>ILI9341 – name of the display</w:t>
+      </w:r>
+    </w:p>
+    <w:p>
+      <w:pPr>
+        <w:pStyle w:val="ListParagraph"/>
         <w:numPr>
           <w:ilvl w:val="0"/>
           <w:numId w:val="1"/>
@@ -162,6 +270,88 @@
     <w:p>
       <w:pPr>
         <w:pStyle w:val="ListParagraph"/>
+        <w:tabs>
+          <w:tab w:val="left" w:pos="270"/>
+        </w:tabs>
+        <w:ind w:left="1440"/>
+        <w:rPr>
+          <w:rFonts w:ascii="Calibri" w:eastAsia="Calibri" w:hAnsi="Calibri" w:cs="Calibri"/>
+          <w:color w:val="000000" w:themeColor="text1"/>
+        </w:rPr>
+      </w:pPr>
+      <w:r>
+        <w:rPr>
+          <w:rFonts w:ascii="Times New Roman" w:eastAsia="Times New Roman" w:hAnsi="Times New Roman"/>
+          <w:color w:val="000000"/>
+          <w:sz w:val="24"/>
+          <w:szCs w:val="24"/>
+        </w:rPr>
+        <w:t xml:space="preserve">We are building the </w:t>
+      </w:r>
+      <w:proofErr w:type="spellStart"/>
+      <w:r>
+        <w:rPr>
+          <w:rFonts w:ascii="Times New Roman" w:eastAsia="Times New Roman" w:hAnsi="Times New Roman"/>
+          <w:color w:val="000000"/>
+          <w:sz w:val="24"/>
+          <w:szCs w:val="24"/>
+        </w:rPr>
+        <w:t>Tpod</w:t>
+      </w:r>
+      <w:proofErr w:type="spellEnd"/>
+      <w:r>
+        <w:rPr>
+          <w:rFonts w:ascii="Times New Roman" w:eastAsia="Times New Roman" w:hAnsi="Times New Roman"/>
+          <w:color w:val="000000"/>
+          <w:sz w:val="24"/>
+          <w:szCs w:val="24"/>
+        </w:rPr>
+        <w:t xml:space="preserve">, which is an </w:t>
+      </w:r>
+      <w:proofErr w:type="spellStart"/>
+      <w:r>
+        <w:rPr>
+          <w:rFonts w:ascii="Times New Roman" w:eastAsia="Times New Roman" w:hAnsi="Times New Roman"/>
+          <w:color w:val="000000"/>
+          <w:sz w:val="24"/>
+          <w:szCs w:val="24"/>
+        </w:rPr>
+        <w:t>Ipod</w:t>
+      </w:r>
+      <w:proofErr w:type="spellEnd"/>
+      <w:r>
+        <w:rPr>
+          <w:rFonts w:ascii="Times New Roman" w:eastAsia="Times New Roman" w:hAnsi="Times New Roman"/>
+          <w:color w:val="000000"/>
+          <w:sz w:val="24"/>
+          <w:szCs w:val="24"/>
+        </w:rPr>
+        <w:t xml:space="preserve"> like music player that stores song in an SD card, plays songs through headphones, and has touch display and can send messages over </w:t>
+      </w:r>
+      <w:proofErr w:type="spellStart"/>
+      <w:r>
+        <w:rPr>
+          <w:rFonts w:ascii="Times New Roman" w:eastAsia="Times New Roman" w:hAnsi="Times New Roman"/>
+          <w:color w:val="000000"/>
+          <w:sz w:val="24"/>
+          <w:szCs w:val="24"/>
+        </w:rPr>
+        <w:t>wifi</w:t>
+      </w:r>
+      <w:proofErr w:type="spellEnd"/>
+      <w:r>
+        <w:rPr>
+          <w:rFonts w:ascii="Times New Roman" w:eastAsia="Times New Roman" w:hAnsi="Times New Roman"/>
+          <w:color w:val="000000"/>
+          <w:sz w:val="24"/>
+          <w:szCs w:val="24"/>
+        </w:rPr>
+        <w:t>.</w:t>
+      </w:r>
+    </w:p>
+    <w:p>
+      <w:pPr>
+        <w:pStyle w:val="ListParagraph"/>
         <w:numPr>
           <w:ilvl w:val="1"/>
           <w:numId w:val="1"/>
@@ -188,6 +378,30 @@
     <w:p>
       <w:pPr>
         <w:pStyle w:val="ListParagraph"/>
+        <w:tabs>
+          <w:tab w:val="left" w:pos="270"/>
+        </w:tabs>
+        <w:ind w:left="1440"/>
+        <w:rPr>
+          <w:rFonts w:ascii="Calibri" w:eastAsia="Calibri" w:hAnsi="Calibri" w:cs="Calibri"/>
+          <w:color w:val="000000" w:themeColor="text1"/>
+        </w:rPr>
+      </w:pPr>
+      <w:r>
+        <w:t xml:space="preserve">Performance well if song can be played in real time, latency for display interactions is under 0.2 seconds, </w:t>
+      </w:r>
+      <w:proofErr w:type="spellStart"/>
+      <w:r>
+        <w:t>wifi</w:t>
+      </w:r>
+      <w:proofErr w:type="spellEnd"/>
+      <w:r>
+        <w:t xml:space="preserve"> can send messages through the server within 10 seconds.</w:t>
+      </w:r>
+    </w:p>
+    <w:p>
+      <w:pPr>
+        <w:pStyle w:val="ListParagraph"/>
         <w:numPr>
           <w:ilvl w:val="1"/>
           <w:numId w:val="1"/>
@@ -211,6 +425,144 @@
     <w:p>
       <w:pPr>
         <w:pStyle w:val="ListParagraph"/>
+        <w:tabs>
+          <w:tab w:val="left" w:pos="270"/>
+        </w:tabs>
+        <w:ind w:left="1440"/>
+        <w:rPr>
+          <w:rFonts w:ascii="Calibri" w:eastAsia="Calibri" w:hAnsi="Calibri" w:cs="Calibri"/>
+          <w:color w:val="000000" w:themeColor="text1"/>
+        </w:rPr>
+      </w:pPr>
+      <w:proofErr w:type="spellStart"/>
+      <w:r>
+        <w:rPr>
+          <w:rFonts w:ascii="Calibri" w:eastAsia="Calibri" w:hAnsi="Calibri" w:cs="Calibri"/>
+          <w:color w:val="000000" w:themeColor="text1"/>
+        </w:rPr>
+        <w:t>Wifi</w:t>
+      </w:r>
+      <w:proofErr w:type="spellEnd"/>
+      <w:r>
+        <w:rPr>
+          <w:rFonts w:ascii="Calibri" w:eastAsia="Calibri" w:hAnsi="Calibri" w:cs="Calibri"/>
+          <w:color w:val="000000" w:themeColor="text1"/>
+        </w:rPr>
+        <w:t xml:space="preserve"> interface will interact with server to handle message passing.</w:t>
+      </w:r>
+    </w:p>
+    <w:p>
+      <w:pPr>
+        <w:pStyle w:val="ListParagraph"/>
+        <w:tabs>
+          <w:tab w:val="left" w:pos="270"/>
+        </w:tabs>
+        <w:ind w:left="1440"/>
+        <w:rPr>
+          <w:rFonts w:ascii="Calibri" w:eastAsia="Calibri" w:hAnsi="Calibri" w:cs="Calibri"/>
+          <w:color w:val="000000" w:themeColor="text1"/>
+        </w:rPr>
+      </w:pPr>
+      <w:r>
+        <w:rPr>
+          <w:rFonts w:ascii="Calibri" w:eastAsia="Calibri" w:hAnsi="Calibri" w:cs="Calibri"/>
+          <w:color w:val="000000" w:themeColor="text1"/>
+        </w:rPr>
+        <w:t xml:space="preserve">Menu interface to navigate features across the </w:t>
+      </w:r>
+      <w:proofErr w:type="spellStart"/>
+      <w:r>
+        <w:rPr>
+          <w:rFonts w:ascii="Calibri" w:eastAsia="Calibri" w:hAnsi="Calibri" w:cs="Calibri"/>
+          <w:color w:val="000000" w:themeColor="text1"/>
+        </w:rPr>
+        <w:t>Tpod</w:t>
+      </w:r>
+      <w:proofErr w:type="spellEnd"/>
+    </w:p>
+    <w:p>
+      <w:pPr>
+        <w:pStyle w:val="ListParagraph"/>
+        <w:tabs>
+          <w:tab w:val="left" w:pos="270"/>
+        </w:tabs>
+        <w:ind w:left="1440"/>
+        <w:rPr>
+          <w:rFonts w:ascii="Calibri" w:eastAsia="Calibri" w:hAnsi="Calibri" w:cs="Calibri"/>
+          <w:color w:val="000000" w:themeColor="text1"/>
+        </w:rPr>
+      </w:pPr>
+      <w:r>
+        <w:rPr>
+          <w:rFonts w:ascii="Calibri" w:eastAsia="Calibri" w:hAnsi="Calibri" w:cs="Calibri"/>
+          <w:color w:val="000000" w:themeColor="text1"/>
+        </w:rPr>
+        <w:t>5 button interface to navigate the menu</w:t>
+      </w:r>
+    </w:p>
+    <w:p>
+      <w:pPr>
+        <w:pStyle w:val="ListParagraph"/>
+        <w:tabs>
+          <w:tab w:val="left" w:pos="270"/>
+        </w:tabs>
+        <w:ind w:left="1440"/>
+        <w:rPr>
+          <w:rFonts w:ascii="Calibri" w:eastAsia="Calibri" w:hAnsi="Calibri" w:cs="Calibri"/>
+          <w:color w:val="000000" w:themeColor="text1"/>
+        </w:rPr>
+      </w:pPr>
+      <w:r>
+        <w:rPr>
+          <w:rFonts w:ascii="Calibri" w:eastAsia="Calibri" w:hAnsi="Calibri" w:cs="Calibri"/>
+          <w:color w:val="000000" w:themeColor="text1"/>
+        </w:rPr>
+        <w:t>Possible touch screen interface to navigate menu</w:t>
+      </w:r>
+    </w:p>
+    <w:p>
+      <w:pPr>
+        <w:pStyle w:val="ListParagraph"/>
+        <w:tabs>
+          <w:tab w:val="left" w:pos="270"/>
+        </w:tabs>
+        <w:ind w:left="1440"/>
+        <w:rPr>
+          <w:rFonts w:ascii="Calibri" w:eastAsia="Calibri" w:hAnsi="Calibri" w:cs="Calibri"/>
+          <w:color w:val="000000" w:themeColor="text1"/>
+        </w:rPr>
+      </w:pPr>
+      <w:r>
+        <w:rPr>
+          <w:rFonts w:ascii="Calibri" w:eastAsia="Calibri" w:hAnsi="Calibri" w:cs="Calibri"/>
+          <w:color w:val="000000" w:themeColor="text1"/>
+        </w:rPr>
+        <w:t>SD card interface to store songs to play</w:t>
+      </w:r>
+    </w:p>
+    <w:p>
+      <w:pPr>
+        <w:pStyle w:val="ListParagraph"/>
+        <w:tabs>
+          <w:tab w:val="left" w:pos="270"/>
+        </w:tabs>
+        <w:ind w:left="1440"/>
+        <w:rPr>
+          <w:rFonts w:ascii="Calibri" w:eastAsia="Calibri" w:hAnsi="Calibri" w:cs="Calibri"/>
+          <w:color w:val="000000" w:themeColor="text1"/>
+        </w:rPr>
+      </w:pPr>
+      <w:r>
+        <w:rPr>
+          <w:rFonts w:ascii="Calibri" w:eastAsia="Calibri" w:hAnsi="Calibri" w:cs="Calibri"/>
+          <w:color w:val="000000" w:themeColor="text1"/>
+        </w:rPr>
+        <w:t>Audio interface with DAC, amp, and headphone jack to play the stored songs</w:t>
+      </w:r>
+    </w:p>
+    <w:p>
+      <w:pPr>
+        <w:pStyle w:val="ListParagraph"/>
         <w:numPr>
           <w:ilvl w:val="0"/>
           <w:numId w:val="1"/>
@@ -257,6 +609,102 @@
     <w:p>
       <w:pPr>
         <w:pStyle w:val="ListParagraph"/>
+        <w:tabs>
+          <w:tab w:val="left" w:pos="270"/>
+        </w:tabs>
+        <w:ind w:left="1440"/>
+        <w:rPr>
+          <w:rFonts w:ascii="Calibri" w:eastAsia="Calibri" w:hAnsi="Calibri" w:cs="Calibri"/>
+          <w:color w:val="000000" w:themeColor="text1"/>
+        </w:rPr>
+      </w:pPr>
+      <w:r>
+        <w:rPr>
+          <w:rFonts w:ascii="Calibri" w:eastAsia="Calibri" w:hAnsi="Calibri" w:cs="Calibri"/>
+          <w:color w:val="000000" w:themeColor="text1"/>
+        </w:rPr>
+        <w:t>Prithvi does PCB and enclosure</w:t>
+      </w:r>
+    </w:p>
+    <w:p>
+      <w:pPr>
+        <w:pStyle w:val="ListParagraph"/>
+        <w:tabs>
+          <w:tab w:val="left" w:pos="270"/>
+        </w:tabs>
+        <w:ind w:left="1440"/>
+        <w:rPr>
+          <w:rFonts w:ascii="Calibri" w:eastAsia="Calibri" w:hAnsi="Calibri" w:cs="Calibri"/>
+          <w:color w:val="000000" w:themeColor="text1"/>
+        </w:rPr>
+      </w:pPr>
+      <w:r>
+        <w:rPr>
+          <w:rFonts w:ascii="Calibri" w:eastAsia="Calibri" w:hAnsi="Calibri" w:cs="Calibri"/>
+          <w:color w:val="000000" w:themeColor="text1"/>
+        </w:rPr>
+        <w:t>Wyatt does music, sound and buttons</w:t>
+      </w:r>
+    </w:p>
+    <w:p>
+      <w:pPr>
+        <w:pStyle w:val="ListParagraph"/>
+        <w:tabs>
+          <w:tab w:val="left" w:pos="270"/>
+        </w:tabs>
+        <w:ind w:left="1440"/>
+        <w:rPr>
+          <w:rFonts w:ascii="Calibri" w:eastAsia="Calibri" w:hAnsi="Calibri" w:cs="Calibri"/>
+          <w:color w:val="000000" w:themeColor="text1"/>
+        </w:rPr>
+      </w:pPr>
+      <w:r>
+        <w:rPr>
+          <w:rFonts w:ascii="Calibri" w:eastAsia="Calibri" w:hAnsi="Calibri" w:cs="Calibri"/>
+          <w:color w:val="000000" w:themeColor="text1"/>
+        </w:rPr>
+        <w:t>Siddhant does ILI9341 display drivers and SD card interface</w:t>
+      </w:r>
+    </w:p>
+    <w:p>
+      <w:pPr>
+        <w:pStyle w:val="ListParagraph"/>
+        <w:tabs>
+          <w:tab w:val="left" w:pos="270"/>
+        </w:tabs>
+        <w:ind w:left="1440"/>
+        <w:rPr>
+          <w:rFonts w:ascii="Calibri" w:eastAsia="Calibri" w:hAnsi="Calibri" w:cs="Calibri"/>
+          <w:color w:val="000000" w:themeColor="text1"/>
+        </w:rPr>
+      </w:pPr>
+      <w:r>
+        <w:rPr>
+          <w:rFonts w:ascii="Calibri" w:eastAsia="Calibri" w:hAnsi="Calibri" w:cs="Calibri"/>
+          <w:color w:val="000000" w:themeColor="text1"/>
+        </w:rPr>
+        <w:t xml:space="preserve">Joon does </w:t>
+      </w:r>
+      <w:proofErr w:type="spellStart"/>
+      <w:r>
+        <w:rPr>
+          <w:rFonts w:ascii="Calibri" w:eastAsia="Calibri" w:hAnsi="Calibri" w:cs="Calibri"/>
+          <w:color w:val="000000" w:themeColor="text1"/>
+        </w:rPr>
+        <w:t>wifi</w:t>
+      </w:r>
+      <w:proofErr w:type="spellEnd"/>
+      <w:r>
+        <w:rPr>
+          <w:rFonts w:ascii="Calibri" w:eastAsia="Calibri" w:hAnsi="Calibri" w:cs="Calibri"/>
+          <w:color w:val="000000" w:themeColor="text1"/>
+        </w:rPr>
+        <w:t xml:space="preserve"> communication protocols and message server</w:t>
+      </w:r>
+    </w:p>
+    <w:p>
+      <w:pPr>
+        <w:pStyle w:val="ListParagraph"/>
         <w:numPr>
           <w:ilvl w:val="1"/>
           <w:numId w:val="1"/>
@@ -283,6 +731,22 @@
     <w:p>
       <w:pPr>
         <w:pStyle w:val="ListParagraph"/>
+        <w:tabs>
+          <w:tab w:val="left" w:pos="270"/>
+        </w:tabs>
+        <w:ind w:left="1440"/>
+        <w:rPr>
+          <w:rFonts w:ascii="Calibri" w:eastAsia="Calibri" w:hAnsi="Calibri" w:cs="Calibri"/>
+          <w:color w:val="000000" w:themeColor="text1"/>
+        </w:rPr>
+      </w:pPr>
+      <w:r>
+        <w:t>Lab 7 report is written</w:t>
+      </w:r>
+    </w:p>
+    <w:p>
+      <w:pPr>
+        <w:pStyle w:val="ListParagraph"/>
         <w:numPr>
           <w:ilvl w:val="1"/>
           <w:numId w:val="1"/>
@@ -305,6 +769,23 @@
           <w:color w:val="000000" w:themeColor="text1"/>
         </w:rPr>
         <w:t>?</w:t>
+      </w:r>
+    </w:p>
+    <w:p>
+      <w:pPr>
+        <w:pStyle w:val="ListParagraph"/>
+        <w:ind w:left="1440"/>
+        <w:rPr>
+          <w:rFonts w:ascii="Calibri" w:eastAsia="Calibri" w:hAnsi="Calibri" w:cs="Calibri"/>
+          <w:color w:val="000000" w:themeColor="text1"/>
+        </w:rPr>
+      </w:pPr>
+      <w:r>
+        <w:rPr>
+          <w:rFonts w:ascii="Calibri" w:eastAsia="Calibri" w:hAnsi="Calibri" w:cs="Calibri"/>
+          <w:color w:val="000000" w:themeColor="text1"/>
+        </w:rPr>
+        <w:t>Project is done when each interface is completed and works concurrently with the menu. It is done when each module can perform together and still meet the end user latency requirements</w:t>
       </w:r>
     </w:p>
     <w:sectPr>
@@ -610,7 +1091,7 @@
     <w:lsdException w:name="Strong" w:uiPriority="22" w:qFormat="1"/>
     <w:lsdException w:name="Emphasis" w:uiPriority="20" w:qFormat="1"/>
     <w:lsdException w:name="Document Map" w:semiHidden="1" w:unhideWhenUsed="1"/>
-    <w:lsdException w:name="Plain Text" w:semiHidden="1" w:unhideWhenUsed="1"/>
+    <w:lsdException w:name="Plain Text" w:semiHidden="1" w:uiPriority="0" w:unhideWhenUsed="1" w:qFormat="1"/>
     <w:lsdException w:name="E-mail Signature" w:semiHidden="1" w:unhideWhenUsed="1"/>
     <w:lsdException w:name="HTML Top of Form" w:semiHidden="1" w:unhideWhenUsed="1"/>
     <w:lsdException w:name="HTML Bottom of Form" w:semiHidden="1" w:unhideWhenUsed="1"/>
@@ -1413,6 +1894,50 @@
       <w:smallCaps/>
       <w:color w:val="0F4761" w:themeColor="accent1" w:themeShade="BF"/>
       <w:spacing w:val="5"/>
+    </w:rPr>
+  </w:style>
+  <w:style w:type="character" w:customStyle="1" w:styleId="PlainTextChar">
+    <w:name w:val="Plain Text Char"/>
+    <w:basedOn w:val="DefaultParagraphFont"/>
+    <w:link w:val="PlainText"/>
+    <w:qFormat/>
+    <w:rsid w:val="008645FA"/>
+    <w:rPr>
+      <w:rFonts w:ascii="Courier New" w:eastAsia="Times" w:hAnsi="Courier New" w:cs="Times New Roman"/>
+      <w:kern w:val="0"/>
+      <w:sz w:val="20"/>
+      <w:szCs w:val="20"/>
+      <w14:ligatures w14:val="none"/>
+    </w:rPr>
+  </w:style>
+  <w:style w:type="paragraph" w:styleId="PlainText">
+    <w:name w:val="Plain Text"/>
+    <w:basedOn w:val="Normal"/>
+    <w:link w:val="PlainTextChar"/>
+    <w:qFormat/>
+    <w:rsid w:val="008645FA"/>
+    <w:pPr>
+      <w:suppressAutoHyphens/>
+      <w:spacing w:after="0" w:line="240" w:lineRule="auto"/>
+    </w:pPr>
+    <w:rPr>
+      <w:rFonts w:ascii="Courier New" w:eastAsia="Times" w:hAnsi="Courier New" w:cs="Times New Roman"/>
+      <w:kern w:val="0"/>
+      <w:sz w:val="20"/>
+      <w:szCs w:val="20"/>
+      <w14:ligatures w14:val="none"/>
+    </w:rPr>
+  </w:style>
+  <w:style w:type="character" w:customStyle="1" w:styleId="PlainTextChar1">
+    <w:name w:val="Plain Text Char1"/>
+    <w:basedOn w:val="DefaultParagraphFont"/>
+    <w:uiPriority w:val="99"/>
+    <w:semiHidden/>
+    <w:rsid w:val="008645FA"/>
+    <w:rPr>
+      <w:rFonts w:ascii="Consolas" w:hAnsi="Consolas"/>
+      <w:sz w:val="21"/>
+      <w:szCs w:val="21"/>
     </w:rPr>
   </w:style>
 </w:styles>
